--- a/Sem 1/ACV/Assignments/HA 2/ha2/ha2.docx
+++ b/Sem 1/ACV/Assignments/HA 2/ha2/ha2.docx
@@ -1,6 +1,6 @@
 
 <file path=word/document.xml><?xml version="1.0" encoding="utf-8"?>
-<w:document xmlns:wpc="http://schemas.microsoft.com/office/word/2010/wordprocessingCanvas" xmlns:mo="http://schemas.microsoft.com/office/mac/office/2008/main" xmlns:mc="http://schemas.openxmlformats.org/markup-compatibility/2006" xmlns:mv="urn:schemas-microsoft-com:mac:vml" xmlns:o="urn:schemas-microsoft-com:office:office" xmlns:r="http://schemas.openxmlformats.org/officeDocument/2006/relationships" xmlns:m="http://schemas.openxmlformats.org/officeDocument/2006/math" xmlns:v="urn:schemas-microsoft-com:vml" xmlns:wp14="http://schemas.microsoft.com/office/word/2010/wordprocessingDrawing" xmlns:wp="http://schemas.openxmlformats.org/drawingml/2006/wordprocessingDrawing" xmlns:w10="urn:schemas-microsoft-com:office:word" xmlns:w="http://schemas.openxmlformats.org/wordprocessingml/2006/main" xmlns:w14="http://schemas.microsoft.com/office/word/2010/wordml" xmlns:w15="http://schemas.microsoft.com/office/word/2012/wordml" xmlns:wpg="http://schemas.microsoft.com/office/word/2010/wordprocessingGroup" xmlns:wpi="http://schemas.microsoft.com/office/word/2010/wordprocessingInk" xmlns:wne="http://schemas.microsoft.com/office/word/2006/wordml" xmlns:wps="http://schemas.microsoft.com/office/word/2010/wordprocessingShape" mc:Ignorable="w14 w15 wp14">
+<w:document xmlns:wpc="http://schemas.microsoft.com/office/word/2010/wordprocessingCanvas" xmlns:cx="http://schemas.microsoft.com/office/drawing/2014/chartex" xmlns:cx1="http://schemas.microsoft.com/office/drawing/2015/9/8/chartex" xmlns:mc="http://schemas.openxmlformats.org/markup-compatibility/2006" xmlns:o="urn:schemas-microsoft-com:office:office" xmlns:r="http://schemas.openxmlformats.org/officeDocument/2006/relationships" xmlns:m="http://schemas.openxmlformats.org/officeDocument/2006/math" xmlns:v="urn:schemas-microsoft-com:vml" xmlns:wp14="http://schemas.microsoft.com/office/word/2010/wordprocessingDrawing" xmlns:wp="http://schemas.openxmlformats.org/drawingml/2006/wordprocessingDrawing" xmlns:w10="urn:schemas-microsoft-com:office:word" xmlns:w="http://schemas.openxmlformats.org/wordprocessingml/2006/main" xmlns:w14="http://schemas.microsoft.com/office/word/2010/wordml" xmlns:w15="http://schemas.microsoft.com/office/word/2012/wordml" xmlns:w16se="http://schemas.microsoft.com/office/word/2015/wordml/symex" xmlns:wpg="http://schemas.microsoft.com/office/word/2010/wordprocessingGroup" xmlns:wpi="http://schemas.microsoft.com/office/word/2010/wordprocessingInk" xmlns:wne="http://schemas.microsoft.com/office/word/2006/wordml" xmlns:wps="http://schemas.microsoft.com/office/word/2010/wordprocessingShape" mc:Ignorable="w14 w15 w16se wp14">
   <w:body>
     <w:p>
       <w:pPr>
@@ -68,27 +68,7 @@
           <w:sz w:val="28"/>
           <w:szCs w:val="28"/>
         </w:rPr>
-        <w:t xml:space="preserve">Instructor: </w:t>
-      </w:r>
-      <w:proofErr w:type="spellStart"/>
-      <w:r>
-        <w:rPr>
-          <w:rFonts w:ascii="Times New Roman" w:eastAsia="Times New Roman" w:hAnsi="Times New Roman" w:cs="Times New Roman"/>
-          <w:color w:val="000000"/>
-          <w:sz w:val="28"/>
-          <w:szCs w:val="28"/>
-        </w:rPr>
-        <w:t>Xiaobai</w:t>
-      </w:r>
-      <w:proofErr w:type="spellEnd"/>
-      <w:r>
-        <w:rPr>
-          <w:rFonts w:ascii="Times New Roman" w:eastAsia="Times New Roman" w:hAnsi="Times New Roman" w:cs="Times New Roman"/>
-          <w:color w:val="000000"/>
-          <w:sz w:val="28"/>
-          <w:szCs w:val="28"/>
-        </w:rPr>
-        <w:t xml:space="preserve"> Liu</w:t>
+        <w:t>Instructor: Xiaobai Liu</w:t>
       </w:r>
     </w:p>
     <w:p>
@@ -233,7 +213,7 @@
         </w:rPr>
         <w:t>The goal of this assignment is to write an image filtering function and use it to create </w:t>
       </w:r>
-      <w:hyperlink r:id="rId5" w:history="1">
+      <w:hyperlink r:id="rId7" w:history="1">
         <w:r>
           <w:rPr>
             <w:rFonts w:ascii="Times New Roman" w:eastAsia="Times New Roman" w:hAnsi="Times New Roman" w:cs="Times New Roman"/>
@@ -255,7 +235,7 @@
         </w:rPr>
         <w:t> using a simplified version of the SIGGRAPH 2006 </w:t>
       </w:r>
-      <w:hyperlink r:id="rId6" w:history="1">
+      <w:hyperlink r:id="rId8" w:history="1">
         <w:r>
           <w:rPr>
             <w:rFonts w:ascii="Times New Roman" w:eastAsia="Times New Roman" w:hAnsi="Times New Roman" w:cs="Times New Roman"/>
@@ -275,47 +255,7 @@
           <w:sz w:val="23"/>
           <w:szCs w:val="23"/>
         </w:rPr>
-        <w:t xml:space="preserve"> by Oliva, </w:t>
-      </w:r>
-      <w:proofErr w:type="spellStart"/>
-      <w:r>
-        <w:rPr>
-          <w:rFonts w:ascii="Times New Roman" w:eastAsia="Times New Roman" w:hAnsi="Times New Roman" w:cs="Times New Roman"/>
-          <w:color w:val="000000" w:themeColor="text1"/>
-          <w:sz w:val="23"/>
-          <w:szCs w:val="23"/>
-        </w:rPr>
-        <w:t>Torralba</w:t>
-      </w:r>
-      <w:proofErr w:type="spellEnd"/>
-      <w:r>
-        <w:rPr>
-          <w:rFonts w:ascii="Times New Roman" w:eastAsia="Times New Roman" w:hAnsi="Times New Roman" w:cs="Times New Roman"/>
-          <w:color w:val="000000" w:themeColor="text1"/>
-          <w:sz w:val="23"/>
-          <w:szCs w:val="23"/>
-        </w:rPr>
-        <w:t xml:space="preserve">, and </w:t>
-      </w:r>
-      <w:proofErr w:type="spellStart"/>
-      <w:r>
-        <w:rPr>
-          <w:rFonts w:ascii="Times New Roman" w:eastAsia="Times New Roman" w:hAnsi="Times New Roman" w:cs="Times New Roman"/>
-          <w:color w:val="000000" w:themeColor="text1"/>
-          <w:sz w:val="23"/>
-          <w:szCs w:val="23"/>
-        </w:rPr>
-        <w:t>Schyns</w:t>
-      </w:r>
-      <w:proofErr w:type="spellEnd"/>
-      <w:r>
-        <w:rPr>
-          <w:rFonts w:ascii="Times New Roman" w:eastAsia="Times New Roman" w:hAnsi="Times New Roman" w:cs="Times New Roman"/>
-          <w:color w:val="000000" w:themeColor="text1"/>
-          <w:sz w:val="23"/>
-          <w:szCs w:val="23"/>
-        </w:rPr>
-        <w:t>. </w:t>
+        <w:t> by Oliva, Torralba, and Schyns. </w:t>
       </w:r>
     </w:p>
     <w:p>
@@ -330,7 +270,6 @@
           <w:szCs w:val="23"/>
         </w:rPr>
       </w:pPr>
-      <w:bookmarkStart w:id="0" w:name="_GoBack"/>
       <w:r>
         <w:rPr>
           <w:rFonts w:ascii="Times New Roman" w:eastAsia="Times New Roman" w:hAnsi="Times New Roman" w:cs="Times New Roman"/>
@@ -364,9 +303,8 @@
           <w:szCs w:val="23"/>
         </w:rPr>
       </w:pPr>
-      <w:bookmarkStart w:id="1" w:name="OLE_LINK1"/>
-      <w:bookmarkStart w:id="2" w:name="OLE_LINK2"/>
-      <w:bookmarkEnd w:id="0"/>
+      <w:bookmarkStart w:id="0" w:name="OLE_LINK1"/>
+      <w:bookmarkStart w:id="1" w:name="OLE_LINK2"/>
       <w:r>
         <w:rPr>
           <w:rFonts w:ascii="Times New Roman" w:eastAsia="Times New Roman" w:hAnsi="Times New Roman" w:cs="Times New Roman"/>
@@ -377,8 +315,8 @@
         <w:t>By blending the high frequency portion of one image with the low-frequency portion of another, you get a hybrid image that leads to different interpretations at different distances.</w:t>
       </w:r>
     </w:p>
+    <w:bookmarkEnd w:id="0"/>
     <w:bookmarkEnd w:id="1"/>
-    <w:bookmarkEnd w:id="2"/>
     <w:p>
       <w:pPr>
         <w:spacing w:after="0" w:line="240" w:lineRule="auto"/>
@@ -392,6 +330,7 @@
         <w:rPr>
           <w:rFonts w:ascii="Times New Roman" w:hAnsi="Times New Roman" w:cs="Times New Roman"/>
           <w:noProof/>
+          <w:lang w:eastAsia="en-US"/>
         </w:rPr>
         <w:drawing>
           <wp:inline distT="0" distB="0" distL="0" distR="0" wp14:anchorId="43D0CA75" wp14:editId="3BF3B7C1">
@@ -411,7 +350,7 @@
                     </pic:cNvPicPr>
                   </pic:nvPicPr>
                   <pic:blipFill>
-                    <a:blip r:embed="rId7">
+                    <a:blip r:embed="rId9">
                       <a:extLst>
                         <a:ext uri="{28A0092B-C50C-407E-A947-70E740481C1C}">
                           <a14:useLocalDpi xmlns:a14="http://schemas.microsoft.com/office/drawing/2010/main" val="0"/>
@@ -572,27 +511,7 @@
           <w:szCs w:val="23"/>
         </w:rPr>
         <w:lastRenderedPageBreak/>
-        <w:t xml:space="preserve">Image filtering (or convolution) is a fundamental image processing tool. See chapter 3.2 of </w:t>
-      </w:r>
-      <w:proofErr w:type="spellStart"/>
-      <w:r>
-        <w:rPr>
-          <w:rFonts w:ascii="Times New Roman" w:eastAsia="Times New Roman" w:hAnsi="Times New Roman" w:cs="Times New Roman"/>
-          <w:color w:val="000000"/>
-          <w:sz w:val="23"/>
-          <w:szCs w:val="23"/>
-        </w:rPr>
-        <w:t>Szeliski</w:t>
-      </w:r>
-      <w:proofErr w:type="spellEnd"/>
-      <w:r>
-        <w:rPr>
-          <w:rFonts w:ascii="Times New Roman" w:eastAsia="Times New Roman" w:hAnsi="Times New Roman" w:cs="Times New Roman"/>
-          <w:color w:val="000000"/>
-          <w:sz w:val="23"/>
-          <w:szCs w:val="23"/>
-        </w:rPr>
-        <w:t xml:space="preserve"> and the lecture materials to learn about image filtering (specifically linear filtering). </w:t>
+        <w:t xml:space="preserve">Image filtering (or convolution) is a fundamental image processing tool. See chapter 3.2 of Szeliski and the lecture materials to learn about image filtering (specifically linear filtering). </w:t>
       </w:r>
     </w:p>
     <w:p>
@@ -634,7 +553,6 @@
         </w:rPr>
         <w:t>More specifically, you will implement </w:t>
       </w:r>
-      <w:proofErr w:type="spellStart"/>
       <w:r>
         <w:rPr>
           <w:rFonts w:ascii="Times New Roman" w:eastAsia="Times New Roman" w:hAnsi="Times New Roman" w:cs="Times New Roman"/>
@@ -642,9 +560,17 @@
           <w:sz w:val="20"/>
           <w:szCs w:val="20"/>
         </w:rPr>
-        <w:t>my_</w:t>
-      </w:r>
-      <w:proofErr w:type="gramStart"/>
+        <w:t>my_imfilter()</w:t>
+      </w:r>
+      <w:r>
+        <w:rPr>
+          <w:rFonts w:ascii="Times New Roman" w:eastAsia="Times New Roman" w:hAnsi="Times New Roman" w:cs="Times New Roman"/>
+          <w:color w:val="000000"/>
+          <w:sz w:val="23"/>
+          <w:szCs w:val="23"/>
+        </w:rPr>
+        <w:t> which imitates the default behavior of the build in </w:t>
+      </w:r>
       <w:r>
         <w:rPr>
           <w:rFonts w:ascii="Times New Roman" w:eastAsia="Times New Roman" w:hAnsi="Times New Roman" w:cs="Times New Roman"/>
@@ -652,9 +578,39 @@
           <w:sz w:val="20"/>
           <w:szCs w:val="20"/>
         </w:rPr>
-        <w:t>imfilter</w:t>
-      </w:r>
-      <w:proofErr w:type="spellEnd"/>
+        <w:t>imfilter()</w:t>
+      </w:r>
+      <w:r>
+        <w:rPr>
+          <w:rFonts w:ascii="Times New Roman" w:eastAsia="Times New Roman" w:hAnsi="Times New Roman" w:cs="Times New Roman"/>
+          <w:color w:val="000000"/>
+          <w:sz w:val="23"/>
+          <w:szCs w:val="23"/>
+        </w:rPr>
+        <w:t xml:space="preserve"> function. </w:t>
+      </w:r>
+    </w:p>
+    <w:p>
+      <w:pPr>
+        <w:shd w:val="clear" w:color="auto" w:fill="FFFFFF"/>
+        <w:spacing w:after="100" w:afterAutospacing="1" w:line="338" w:lineRule="atLeast"/>
+        <w:jc w:val="both"/>
+        <w:rPr>
+          <w:rFonts w:ascii="Times New Roman" w:eastAsia="Times New Roman" w:hAnsi="Times New Roman" w:cs="Times New Roman"/>
+          <w:color w:val="000000"/>
+          <w:sz w:val="23"/>
+          <w:szCs w:val="23"/>
+        </w:rPr>
+      </w:pPr>
+      <w:r>
+        <w:rPr>
+          <w:rFonts w:ascii="Times New Roman" w:eastAsia="Times New Roman" w:hAnsi="Times New Roman" w:cs="Times New Roman"/>
+          <w:color w:val="000000"/>
+          <w:sz w:val="23"/>
+          <w:szCs w:val="23"/>
+        </w:rPr>
+        <w:t>As specified in </w:t>
+      </w:r>
       <w:r>
         <w:rPr>
           <w:rFonts w:ascii="Times New Roman" w:eastAsia="Times New Roman" w:hAnsi="Times New Roman" w:cs="Times New Roman"/>
@@ -662,9 +618,150 @@
           <w:sz w:val="20"/>
           <w:szCs w:val="20"/>
         </w:rPr>
-        <w:t>(</w:t>
-      </w:r>
-      <w:proofErr w:type="gramEnd"/>
+        <w:t>my_imfilter.m</w:t>
+      </w:r>
+      <w:r>
+        <w:rPr>
+          <w:rFonts w:ascii="Times New Roman" w:eastAsia="Times New Roman" w:hAnsi="Times New Roman" w:cs="Times New Roman"/>
+          <w:color w:val="000000"/>
+          <w:sz w:val="23"/>
+          <w:szCs w:val="23"/>
+        </w:rPr>
+        <w:t xml:space="preserve">, your filtering algorithm must </w:t>
+      </w:r>
+    </w:p>
+    <w:p>
+      <w:pPr>
+        <w:shd w:val="clear" w:color="auto" w:fill="FFFFFF"/>
+        <w:spacing w:after="100" w:afterAutospacing="1" w:line="338" w:lineRule="atLeast"/>
+        <w:jc w:val="both"/>
+        <w:rPr>
+          <w:rFonts w:ascii="Times New Roman" w:eastAsia="Times New Roman" w:hAnsi="Times New Roman" w:cs="Times New Roman"/>
+          <w:color w:val="000000"/>
+          <w:sz w:val="23"/>
+          <w:szCs w:val="23"/>
+        </w:rPr>
+      </w:pPr>
+      <w:r>
+        <w:rPr>
+          <w:rFonts w:ascii="Times New Roman" w:eastAsia="Times New Roman" w:hAnsi="Times New Roman" w:cs="Times New Roman"/>
+          <w:color w:val="000000"/>
+          <w:sz w:val="23"/>
+          <w:szCs w:val="23"/>
+        </w:rPr>
+        <w:t xml:space="preserve">(1) support grayscale and color images </w:t>
+      </w:r>
+    </w:p>
+    <w:p>
+      <w:pPr>
+        <w:shd w:val="clear" w:color="auto" w:fill="FFFFFF"/>
+        <w:spacing w:after="100" w:afterAutospacing="1" w:line="338" w:lineRule="atLeast"/>
+        <w:jc w:val="both"/>
+        <w:rPr>
+          <w:rFonts w:ascii="Times New Roman" w:eastAsia="Times New Roman" w:hAnsi="Times New Roman" w:cs="Times New Roman"/>
+          <w:color w:val="000000"/>
+          <w:sz w:val="23"/>
+          <w:szCs w:val="23"/>
+        </w:rPr>
+      </w:pPr>
+      <w:r>
+        <w:rPr>
+          <w:rFonts w:ascii="Times New Roman" w:eastAsia="Times New Roman" w:hAnsi="Times New Roman" w:cs="Times New Roman"/>
+          <w:color w:val="000000"/>
+          <w:sz w:val="23"/>
+          <w:szCs w:val="23"/>
+        </w:rPr>
+        <w:t xml:space="preserve">(2) support arbitrary shaped filters, as long as both dimensions are odd (e.g. 7x9 filters but not 4x5 filters) </w:t>
+      </w:r>
+    </w:p>
+    <w:p>
+      <w:pPr>
+        <w:shd w:val="clear" w:color="auto" w:fill="FFFFFF"/>
+        <w:spacing w:after="100" w:afterAutospacing="1" w:line="338" w:lineRule="atLeast"/>
+        <w:jc w:val="both"/>
+        <w:rPr>
+          <w:rFonts w:ascii="Times New Roman" w:eastAsia="Times New Roman" w:hAnsi="Times New Roman" w:cs="Times New Roman"/>
+          <w:color w:val="000000"/>
+          <w:sz w:val="23"/>
+          <w:szCs w:val="23"/>
+        </w:rPr>
+      </w:pPr>
+      <w:r>
+        <w:rPr>
+          <w:rFonts w:ascii="Times New Roman" w:eastAsia="Times New Roman" w:hAnsi="Times New Roman" w:cs="Times New Roman"/>
+          <w:color w:val="000000"/>
+          <w:sz w:val="23"/>
+          <w:szCs w:val="23"/>
+        </w:rPr>
+        <w:t xml:space="preserve">(3) </w:t>
+      </w:r>
+      <w:r>
+        <w:rPr>
+          <w:rFonts w:ascii="Times New Roman" w:eastAsia="Times New Roman" w:hAnsi="Times New Roman" w:cs="Times New Roman"/>
+          <w:color w:val="000000"/>
+          <w:sz w:val="23"/>
+          <w:szCs w:val="23"/>
+        </w:rPr>
+        <w:t>Pad</w:t>
+      </w:r>
+      <w:r>
+        <w:rPr>
+          <w:rFonts w:ascii="Times New Roman" w:eastAsia="Times New Roman" w:hAnsi="Times New Roman" w:cs="Times New Roman"/>
+          <w:color w:val="000000"/>
+          <w:sz w:val="23"/>
+          <w:szCs w:val="23"/>
+        </w:rPr>
+        <w:t xml:space="preserve"> the input image with zeros or reflected image content and </w:t>
+      </w:r>
+    </w:p>
+    <w:p>
+      <w:pPr>
+        <w:shd w:val="clear" w:color="auto" w:fill="FFFFFF"/>
+        <w:spacing w:after="100" w:afterAutospacing="1" w:line="338" w:lineRule="atLeast"/>
+        <w:jc w:val="both"/>
+        <w:rPr>
+          <w:rFonts w:ascii="Times New Roman" w:eastAsia="Times New Roman" w:hAnsi="Times New Roman" w:cs="Times New Roman"/>
+          <w:color w:val="000000"/>
+          <w:sz w:val="23"/>
+          <w:szCs w:val="23"/>
+        </w:rPr>
+      </w:pPr>
+      <w:r>
+        <w:rPr>
+          <w:rFonts w:ascii="Times New Roman" w:eastAsia="Times New Roman" w:hAnsi="Times New Roman" w:cs="Times New Roman"/>
+          <w:color w:val="000000"/>
+          <w:sz w:val="23"/>
+          <w:szCs w:val="23"/>
+        </w:rPr>
+        <w:t xml:space="preserve">(4) </w:t>
+      </w:r>
+      <w:r>
+        <w:rPr>
+          <w:rFonts w:ascii="Times New Roman" w:eastAsia="Times New Roman" w:hAnsi="Times New Roman" w:cs="Times New Roman"/>
+          <w:color w:val="000000"/>
+          <w:sz w:val="23"/>
+          <w:szCs w:val="23"/>
+        </w:rPr>
+        <w:t>Return</w:t>
+      </w:r>
+      <w:r>
+        <w:rPr>
+          <w:rFonts w:ascii="Times New Roman" w:eastAsia="Times New Roman" w:hAnsi="Times New Roman" w:cs="Times New Roman"/>
+          <w:color w:val="000000"/>
+          <w:sz w:val="23"/>
+          <w:szCs w:val="23"/>
+        </w:rPr>
+        <w:t xml:space="preserve"> a filtered image which is the same resolution as the input image. We have provided a script,</w:t>
+      </w:r>
+      <w:r>
+        <w:rPr>
+          <w:rFonts w:ascii="Times New Roman" w:eastAsia="Times New Roman" w:hAnsi="Times New Roman" w:cs="Times New Roman"/>
+          <w:color w:val="000000"/>
+          <w:sz w:val="23"/>
+          <w:szCs w:val="23"/>
+        </w:rPr>
+        <w:t xml:space="preserve"> </w:t>
+      </w:r>
       <w:r>
         <w:rPr>
           <w:rFonts w:ascii="Times New Roman" w:eastAsia="Times New Roman" w:hAnsi="Times New Roman" w:cs="Times New Roman"/>
@@ -672,18 +769,8 @@
           <w:sz w:val="20"/>
           <w:szCs w:val="20"/>
         </w:rPr>
-        <w:t>)</w:t>
-      </w:r>
-      <w:r>
-        <w:rPr>
-          <w:rFonts w:ascii="Times New Roman" w:eastAsia="Times New Roman" w:hAnsi="Times New Roman" w:cs="Times New Roman"/>
-          <w:color w:val="000000"/>
-          <w:sz w:val="23"/>
-          <w:szCs w:val="23"/>
-        </w:rPr>
-        <w:t> which imitates the default behavior of the build in </w:t>
-      </w:r>
-      <w:proofErr w:type="spellStart"/>
+        <w:t>proj</w:t>
+      </w:r>
       <w:r>
         <w:rPr>
           <w:rFonts w:ascii="Times New Roman" w:eastAsia="Times New Roman" w:hAnsi="Times New Roman" w:cs="Times New Roman"/>
@@ -691,9 +778,8 @@
           <w:sz w:val="20"/>
           <w:szCs w:val="20"/>
         </w:rPr>
-        <w:t>imfilter</w:t>
-      </w:r>
-      <w:proofErr w:type="spellEnd"/>
+        <w:t>2</w:t>
+      </w:r>
       <w:r>
         <w:rPr>
           <w:rFonts w:ascii="Times New Roman" w:eastAsia="Times New Roman" w:hAnsi="Times New Roman" w:cs="Times New Roman"/>
@@ -701,16 +787,16 @@
           <w:sz w:val="20"/>
           <w:szCs w:val="20"/>
         </w:rPr>
-        <w:t>()</w:t>
-      </w:r>
-      <w:r>
-        <w:rPr>
-          <w:rFonts w:ascii="Times New Roman" w:eastAsia="Times New Roman" w:hAnsi="Times New Roman" w:cs="Times New Roman"/>
-          <w:color w:val="000000"/>
-          <w:sz w:val="23"/>
-          <w:szCs w:val="23"/>
-        </w:rPr>
-        <w:t xml:space="preserve"> function. </w:t>
+        <w:t>_test_filtering.m</w:t>
+      </w:r>
+      <w:r>
+        <w:rPr>
+          <w:rFonts w:ascii="Times New Roman" w:eastAsia="Times New Roman" w:hAnsi="Times New Roman" w:cs="Times New Roman"/>
+          <w:color w:val="000000"/>
+          <w:sz w:val="23"/>
+          <w:szCs w:val="23"/>
+        </w:rPr>
+        <w:t>, to help you debug your image filtering algorithm.</w:t>
       </w:r>
     </w:p>
     <w:p>
@@ -720,39 +806,32 @@
         <w:jc w:val="both"/>
         <w:rPr>
           <w:rFonts w:ascii="Times New Roman" w:eastAsia="Times New Roman" w:hAnsi="Times New Roman" w:cs="Times New Roman"/>
-          <w:color w:val="000000"/>
-          <w:sz w:val="23"/>
-          <w:szCs w:val="23"/>
-        </w:rPr>
-      </w:pPr>
-      <w:r>
-        <w:rPr>
-          <w:rFonts w:ascii="Times New Roman" w:eastAsia="Times New Roman" w:hAnsi="Times New Roman" w:cs="Times New Roman"/>
-          <w:color w:val="000000"/>
-          <w:sz w:val="23"/>
-          <w:szCs w:val="23"/>
-        </w:rPr>
-        <w:t>As specified in </w:t>
-      </w:r>
-      <w:proofErr w:type="spellStart"/>
-      <w:r>
-        <w:rPr>
-          <w:rFonts w:ascii="Times New Roman" w:eastAsia="Times New Roman" w:hAnsi="Times New Roman" w:cs="Times New Roman"/>
-          <w:color w:val="000000"/>
-          <w:sz w:val="20"/>
-          <w:szCs w:val="20"/>
-        </w:rPr>
-        <w:t>my_imfilter.m</w:t>
-      </w:r>
-      <w:proofErr w:type="spellEnd"/>
-      <w:r>
-        <w:rPr>
-          <w:rFonts w:ascii="Times New Roman" w:eastAsia="Times New Roman" w:hAnsi="Times New Roman" w:cs="Times New Roman"/>
-          <w:color w:val="000000"/>
-          <w:sz w:val="23"/>
-          <w:szCs w:val="23"/>
-        </w:rPr>
-        <w:t xml:space="preserve">, your filtering algorithm must </w:t>
+          <w:i/>
+          <w:color w:val="000000"/>
+          <w:sz w:val="23"/>
+          <w:szCs w:val="23"/>
+        </w:rPr>
+      </w:pPr>
+      <w:r>
+        <w:rPr>
+          <w:rFonts w:ascii="Times New Roman" w:eastAsia="Times New Roman" w:hAnsi="Times New Roman" w:cs="Times New Roman"/>
+          <w:bCs/>
+          <w:i/>
+          <w:color w:val="000000"/>
+          <w:sz w:val="23"/>
+          <w:szCs w:val="23"/>
+        </w:rPr>
+        <w:t>Hybrid Image</w:t>
+      </w:r>
+      <w:r>
+        <w:rPr>
+          <w:rFonts w:ascii="Times New Roman" w:eastAsia="Times New Roman" w:hAnsi="Times New Roman" w:cs="Times New Roman"/>
+          <w:i/>
+          <w:color w:val="000000"/>
+          <w:sz w:val="23"/>
+          <w:szCs w:val="23"/>
+        </w:rPr>
+        <w:t> </w:t>
       </w:r>
     </w:p>
     <w:p>
@@ -774,7 +853,45 @@
           <w:sz w:val="23"/>
           <w:szCs w:val="23"/>
         </w:rPr>
-        <w:t xml:space="preserve">(1) support grayscale and color images </w:t>
+        <w:t>A hybrid image is the sum of a low-pass filtered version of the one image and a high-pass filtered version of a second image. There is a free parameter, which can be tuned for each image pair, which controls </w:t>
+      </w:r>
+      <w:r>
+        <w:rPr>
+          <w:rFonts w:ascii="Times New Roman" w:eastAsia="Times New Roman" w:hAnsi="Times New Roman" w:cs="Times New Roman"/>
+          <w:i/>
+          <w:iCs/>
+          <w:color w:val="000000"/>
+          <w:sz w:val="23"/>
+          <w:szCs w:val="23"/>
+        </w:rPr>
+        <w:t>how much</w:t>
+      </w:r>
+      <w:r>
+        <w:rPr>
+          <w:rFonts w:ascii="Times New Roman" w:eastAsia="Times New Roman" w:hAnsi="Times New Roman" w:cs="Times New Roman"/>
+          <w:color w:val="000000"/>
+          <w:sz w:val="23"/>
+          <w:szCs w:val="23"/>
+        </w:rPr>
+        <w:t> high frequency to remove from the first image and how much low frequency to leave in the second im</w:t>
+      </w:r>
+      <w:r>
+        <w:rPr>
+          <w:rFonts w:ascii="Times New Roman" w:eastAsia="Times New Roman" w:hAnsi="Times New Roman" w:cs="Times New Roman"/>
+          <w:color w:val="000000"/>
+          <w:sz w:val="23"/>
+          <w:szCs w:val="23"/>
+        </w:rPr>
+        <w:t xml:space="preserve">age. This is called the "cutoff </w:t>
+      </w:r>
+      <w:r>
+        <w:rPr>
+          <w:rFonts w:ascii="Times New Roman" w:eastAsia="Times New Roman" w:hAnsi="Times New Roman" w:cs="Times New Roman"/>
+          <w:color w:val="000000"/>
+          <w:sz w:val="23"/>
+          <w:szCs w:val="23"/>
+        </w:rPr>
+        <w:t xml:space="preserve">frequency". </w:t>
       </w:r>
     </w:p>
     <w:p>
@@ -796,7 +913,7 @@
           <w:sz w:val="23"/>
           <w:szCs w:val="23"/>
         </w:rPr>
-        <w:t xml:space="preserve">(2) support arbitrary shaped filters, as long as both dimensions are odd (e.g. 7x9 filters but not 4x5 filters) </w:t>
+        <w:t xml:space="preserve">In the paper it is suggested to use two cutoff frequencies (one tuned for each image) and you are free to try that, as well. </w:t>
       </w:r>
     </w:p>
     <w:p>
@@ -818,25 +935,71 @@
           <w:sz w:val="23"/>
           <w:szCs w:val="23"/>
         </w:rPr>
-        <w:t xml:space="preserve">(3) </w:t>
-      </w:r>
-      <w:r>
-        <w:rPr>
-          <w:rFonts w:ascii="Times New Roman" w:eastAsia="Times New Roman" w:hAnsi="Times New Roman" w:cs="Times New Roman"/>
-          <w:color w:val="000000"/>
-          <w:sz w:val="23"/>
-          <w:szCs w:val="23"/>
-        </w:rPr>
-        <w:t>Pad</w:t>
-      </w:r>
-      <w:r>
-        <w:rPr>
-          <w:rFonts w:ascii="Times New Roman" w:eastAsia="Times New Roman" w:hAnsi="Times New Roman" w:cs="Times New Roman"/>
-          <w:color w:val="000000"/>
-          <w:sz w:val="23"/>
-          <w:szCs w:val="23"/>
-        </w:rPr>
-        <w:t xml:space="preserve"> the input image with zeros or reflected image content and </w:t>
+        <w:t xml:space="preserve">In the </w:t>
+      </w:r>
+      <w:r>
+        <w:rPr>
+          <w:rFonts w:ascii="Times New Roman" w:eastAsia="Times New Roman" w:hAnsi="Times New Roman" w:cs="Times New Roman"/>
+          <w:b/>
+          <w:color w:val="000000" w:themeColor="text1"/>
+          <w:sz w:val="23"/>
+          <w:szCs w:val="23"/>
+        </w:rPr>
+        <w:t>starter code</w:t>
+      </w:r>
+      <w:r>
+        <w:rPr>
+          <w:rFonts w:ascii="Times New Roman" w:eastAsia="Times New Roman" w:hAnsi="Times New Roman" w:cs="Times New Roman"/>
+          <w:color w:val="000000"/>
+          <w:sz w:val="23"/>
+          <w:szCs w:val="23"/>
+        </w:rPr>
+        <w:t>, i.e., proj2.m</w:t>
+      </w:r>
+      <w:r>
+        <w:rPr>
+          <w:rFonts w:ascii="Times New Roman" w:eastAsia="Times New Roman" w:hAnsi="Times New Roman" w:cs="Times New Roman"/>
+          <w:color w:val="000000"/>
+          <w:sz w:val="23"/>
+          <w:szCs w:val="23"/>
+        </w:rPr>
+        <w:t xml:space="preserve">, </w:t>
+      </w:r>
+      <w:r>
+        <w:rPr>
+          <w:rFonts w:ascii="Times New Roman" w:eastAsia="Times New Roman" w:hAnsi="Times New Roman" w:cs="Times New Roman"/>
+          <w:color w:val="000000"/>
+          <w:sz w:val="23"/>
+          <w:szCs w:val="23"/>
+        </w:rPr>
+        <w:t xml:space="preserve"> </w:t>
+      </w:r>
+      <w:r>
+        <w:rPr>
+          <w:rFonts w:ascii="Times New Roman" w:eastAsia="Times New Roman" w:hAnsi="Times New Roman" w:cs="Times New Roman"/>
+          <w:color w:val="000000"/>
+          <w:sz w:val="23"/>
+          <w:szCs w:val="23"/>
+        </w:rPr>
+        <w:t xml:space="preserve">the cutoff frequency is controlled by changing the standard deviation of the </w:t>
+      </w:r>
+      <w:r>
+        <w:rPr>
+          <w:rFonts w:ascii="Times New Roman" w:eastAsia="Times New Roman" w:hAnsi="Times New Roman" w:cs="Times New Roman"/>
+          <w:color w:val="000000"/>
+          <w:sz w:val="23"/>
+          <w:szCs w:val="23"/>
+        </w:rPr>
+        <w:t>Gaussian</w:t>
+      </w:r>
+      <w:r>
+        <w:rPr>
+          <w:rFonts w:ascii="Times New Roman" w:eastAsia="Times New Roman" w:hAnsi="Times New Roman" w:cs="Times New Roman"/>
+          <w:color w:val="000000"/>
+          <w:sz w:val="23"/>
+          <w:szCs w:val="23"/>
+        </w:rPr>
+        <w:t xml:space="preserve"> filter used in constructing the hybrid images.</w:t>
       </w:r>
     </w:p>
     <w:p>
@@ -857,26 +1020,29 @@
           <w:color w:val="000000"/>
           <w:sz w:val="23"/>
           <w:szCs w:val="23"/>
-        </w:rPr>
-        <w:t xml:space="preserve">(4) </w:t>
-      </w:r>
-      <w:r>
-        <w:rPr>
-          <w:rFonts w:ascii="Times New Roman" w:eastAsia="Times New Roman" w:hAnsi="Times New Roman" w:cs="Times New Roman"/>
-          <w:color w:val="000000"/>
-          <w:sz w:val="23"/>
-          <w:szCs w:val="23"/>
-        </w:rPr>
-        <w:t>Return</w:t>
-      </w:r>
-      <w:r>
-        <w:rPr>
-          <w:rFonts w:ascii="Times New Roman" w:eastAsia="Times New Roman" w:hAnsi="Times New Roman" w:cs="Times New Roman"/>
-          <w:color w:val="000000"/>
-          <w:sz w:val="23"/>
-          <w:szCs w:val="23"/>
-        </w:rPr>
-        <w:t xml:space="preserve"> a filtered image which is the same resolution as the input image. We have provided a script,</w:t>
+          <w:highlight w:val="lightGray"/>
+        </w:rPr>
+        <w:t>We provide you</w:t>
+      </w:r>
+      <w:r>
+        <w:rPr>
+          <w:rFonts w:ascii="Times New Roman" w:eastAsia="Times New Roman" w:hAnsi="Times New Roman" w:cs="Times New Roman"/>
+          <w:color w:val="000000"/>
+          <w:sz w:val="23"/>
+          <w:szCs w:val="23"/>
+          <w:highlight w:val="lightGray"/>
+        </w:rPr>
+        <w:t xml:space="preserve"> with 5 pairs of aligned images, in the direction of data, </w:t>
+      </w:r>
+      <w:r>
+        <w:rPr>
+          <w:rFonts w:ascii="Times New Roman" w:eastAsia="Times New Roman" w:hAnsi="Times New Roman" w:cs="Times New Roman"/>
+          <w:color w:val="000000"/>
+          <w:sz w:val="23"/>
+          <w:szCs w:val="23"/>
+          <w:highlight w:val="lightGray"/>
+        </w:rPr>
+        <w:t>which can be merged reasonably well into hybrid images. The alignment is important because it affects the perceptual grouping (read the paper for details).</w:t>
       </w:r>
       <w:r>
         <w:rPr>
@@ -887,42 +1053,8 @@
         </w:rPr>
         <w:t xml:space="preserve"> </w:t>
       </w:r>
-      <w:r>
-        <w:rPr>
-          <w:rFonts w:ascii="Times New Roman" w:eastAsia="Times New Roman" w:hAnsi="Times New Roman" w:cs="Times New Roman"/>
-          <w:color w:val="000000"/>
-          <w:sz w:val="20"/>
-          <w:szCs w:val="20"/>
-        </w:rPr>
-        <w:t>proj</w:t>
-      </w:r>
-      <w:r>
-        <w:rPr>
-          <w:rFonts w:ascii="Times New Roman" w:eastAsia="Times New Roman" w:hAnsi="Times New Roman" w:cs="Times New Roman"/>
-          <w:color w:val="000000"/>
-          <w:sz w:val="20"/>
-          <w:szCs w:val="20"/>
-        </w:rPr>
-        <w:t>2</w:t>
-      </w:r>
-      <w:r>
-        <w:rPr>
-          <w:rFonts w:ascii="Times New Roman" w:eastAsia="Times New Roman" w:hAnsi="Times New Roman" w:cs="Times New Roman"/>
-          <w:color w:val="000000"/>
-          <w:sz w:val="20"/>
-          <w:szCs w:val="20"/>
-        </w:rPr>
-        <w:t>_test_filtering.m</w:t>
-      </w:r>
-      <w:r>
-        <w:rPr>
-          <w:rFonts w:ascii="Times New Roman" w:eastAsia="Times New Roman" w:hAnsi="Times New Roman" w:cs="Times New Roman"/>
-          <w:color w:val="000000"/>
-          <w:sz w:val="23"/>
-          <w:szCs w:val="23"/>
-        </w:rPr>
-        <w:t>, to help you debug your image filtering algorithm.</w:t>
-      </w:r>
+      <w:bookmarkStart w:id="2" w:name="_GoBack"/>
+      <w:bookmarkEnd w:id="2"/>
     </w:p>
     <w:p>
       <w:pPr>
@@ -931,32 +1063,50 @@
         <w:jc w:val="both"/>
         <w:rPr>
           <w:rFonts w:ascii="Times New Roman" w:eastAsia="Times New Roman" w:hAnsi="Times New Roman" w:cs="Times New Roman"/>
-          <w:i/>
-          <w:color w:val="000000"/>
-          <w:sz w:val="23"/>
-          <w:szCs w:val="23"/>
-        </w:rPr>
-      </w:pPr>
-      <w:r>
-        <w:rPr>
-          <w:rFonts w:ascii="Times New Roman" w:eastAsia="Times New Roman" w:hAnsi="Times New Roman" w:cs="Times New Roman"/>
-          <w:bCs/>
-          <w:i/>
-          <w:color w:val="000000"/>
-          <w:sz w:val="23"/>
-          <w:szCs w:val="23"/>
-        </w:rPr>
-        <w:t>Hybrid Image</w:t>
-      </w:r>
-      <w:r>
-        <w:rPr>
-          <w:rFonts w:ascii="Times New Roman" w:eastAsia="Times New Roman" w:hAnsi="Times New Roman" w:cs="Times New Roman"/>
-          <w:i/>
-          <w:color w:val="000000"/>
-          <w:sz w:val="23"/>
-          <w:szCs w:val="23"/>
-        </w:rPr>
-        <w:t> </w:t>
+          <w:color w:val="000000"/>
+          <w:sz w:val="23"/>
+          <w:szCs w:val="23"/>
+        </w:rPr>
+      </w:pPr>
+      <w:r>
+        <w:rPr>
+          <w:rFonts w:ascii="Times New Roman" w:eastAsia="Times New Roman" w:hAnsi="Times New Roman" w:cs="Times New Roman"/>
+          <w:color w:val="000000"/>
+          <w:sz w:val="23"/>
+          <w:szCs w:val="23"/>
+          <w:highlight w:val="lightGray"/>
+        </w:rPr>
+        <w:t xml:space="preserve">We </w:t>
+      </w:r>
+      <w:r>
+        <w:rPr>
+          <w:rFonts w:ascii="Times New Roman" w:eastAsia="Times New Roman" w:hAnsi="Times New Roman" w:cs="Times New Roman"/>
+          <w:b/>
+          <w:color w:val="000000"/>
+          <w:sz w:val="23"/>
+          <w:szCs w:val="23"/>
+          <w:highlight w:val="lightGray"/>
+        </w:rPr>
+        <w:t>encourage</w:t>
+      </w:r>
+      <w:r>
+        <w:rPr>
+          <w:rFonts w:ascii="Times New Roman" w:eastAsia="Times New Roman" w:hAnsi="Times New Roman" w:cs="Times New Roman"/>
+          <w:color w:val="000000"/>
+          <w:sz w:val="23"/>
+          <w:szCs w:val="23"/>
+          <w:highlight w:val="lightGray"/>
+        </w:rPr>
+        <w:t xml:space="preserve"> you to create additional examples (e.g. change of expression, morph between different objects, change over time, etc.).</w:t>
+      </w:r>
+      <w:r>
+        <w:rPr>
+          <w:rFonts w:ascii="Times New Roman" w:eastAsia="Times New Roman" w:hAnsi="Times New Roman" w:cs="Times New Roman"/>
+          <w:color w:val="000000"/>
+          <w:sz w:val="23"/>
+          <w:szCs w:val="23"/>
+        </w:rPr>
+        <w:t xml:space="preserve"> </w:t>
       </w:r>
     </w:p>
     <w:p>
@@ -978,266 +1128,6 @@
           <w:sz w:val="23"/>
           <w:szCs w:val="23"/>
         </w:rPr>
-        <w:t>A hybrid image is the sum of a low-pass filtered version of the one image and a high-pass filtered version of a second image. There is a free parameter, which can be tuned for each image pair, which controls </w:t>
-      </w:r>
-      <w:r>
-        <w:rPr>
-          <w:rFonts w:ascii="Times New Roman" w:eastAsia="Times New Roman" w:hAnsi="Times New Roman" w:cs="Times New Roman"/>
-          <w:i/>
-          <w:iCs/>
-          <w:color w:val="000000"/>
-          <w:sz w:val="23"/>
-          <w:szCs w:val="23"/>
-        </w:rPr>
-        <w:t>how much</w:t>
-      </w:r>
-      <w:r>
-        <w:rPr>
-          <w:rFonts w:ascii="Times New Roman" w:eastAsia="Times New Roman" w:hAnsi="Times New Roman" w:cs="Times New Roman"/>
-          <w:color w:val="000000"/>
-          <w:sz w:val="23"/>
-          <w:szCs w:val="23"/>
-        </w:rPr>
-        <w:t> high frequency to remove from the first image and how much low frequency to leave in the second im</w:t>
-      </w:r>
-      <w:r>
-        <w:rPr>
-          <w:rFonts w:ascii="Times New Roman" w:eastAsia="Times New Roman" w:hAnsi="Times New Roman" w:cs="Times New Roman"/>
-          <w:color w:val="000000"/>
-          <w:sz w:val="23"/>
-          <w:szCs w:val="23"/>
-        </w:rPr>
-        <w:t xml:space="preserve">age. This is called the "cutoff </w:t>
-      </w:r>
-      <w:r>
-        <w:rPr>
-          <w:rFonts w:ascii="Times New Roman" w:eastAsia="Times New Roman" w:hAnsi="Times New Roman" w:cs="Times New Roman"/>
-          <w:color w:val="000000"/>
-          <w:sz w:val="23"/>
-          <w:szCs w:val="23"/>
-        </w:rPr>
-        <w:t xml:space="preserve">frequency". </w:t>
-      </w:r>
-    </w:p>
-    <w:p>
-      <w:pPr>
-        <w:shd w:val="clear" w:color="auto" w:fill="FFFFFF"/>
-        <w:spacing w:after="100" w:afterAutospacing="1" w:line="338" w:lineRule="atLeast"/>
-        <w:jc w:val="both"/>
-        <w:rPr>
-          <w:rFonts w:ascii="Times New Roman" w:eastAsia="Times New Roman" w:hAnsi="Times New Roman" w:cs="Times New Roman"/>
-          <w:color w:val="000000"/>
-          <w:sz w:val="23"/>
-          <w:szCs w:val="23"/>
-        </w:rPr>
-      </w:pPr>
-      <w:r>
-        <w:rPr>
-          <w:rFonts w:ascii="Times New Roman" w:eastAsia="Times New Roman" w:hAnsi="Times New Roman" w:cs="Times New Roman"/>
-          <w:color w:val="000000"/>
-          <w:sz w:val="23"/>
-          <w:szCs w:val="23"/>
-        </w:rPr>
-        <w:t xml:space="preserve">In the paper it is suggested to use two cutoff frequencies (one tuned for each image) and you are free to try that, as well. </w:t>
-      </w:r>
-    </w:p>
-    <w:p>
-      <w:pPr>
-        <w:shd w:val="clear" w:color="auto" w:fill="FFFFFF"/>
-        <w:spacing w:after="100" w:afterAutospacing="1" w:line="338" w:lineRule="atLeast"/>
-        <w:jc w:val="both"/>
-        <w:rPr>
-          <w:rFonts w:ascii="Times New Roman" w:eastAsia="Times New Roman" w:hAnsi="Times New Roman" w:cs="Times New Roman"/>
-          <w:color w:val="000000"/>
-          <w:sz w:val="23"/>
-          <w:szCs w:val="23"/>
-        </w:rPr>
-      </w:pPr>
-      <w:r>
-        <w:rPr>
-          <w:rFonts w:ascii="Times New Roman" w:eastAsia="Times New Roman" w:hAnsi="Times New Roman" w:cs="Times New Roman"/>
-          <w:color w:val="000000"/>
-          <w:sz w:val="23"/>
-          <w:szCs w:val="23"/>
-        </w:rPr>
-        <w:t xml:space="preserve">In the </w:t>
-      </w:r>
-      <w:r>
-        <w:rPr>
-          <w:rFonts w:ascii="Times New Roman" w:eastAsia="Times New Roman" w:hAnsi="Times New Roman" w:cs="Times New Roman"/>
-          <w:b/>
-          <w:color w:val="000000" w:themeColor="text1"/>
-          <w:sz w:val="23"/>
-          <w:szCs w:val="23"/>
-        </w:rPr>
-        <w:t>starter code</w:t>
-      </w:r>
-      <w:r>
-        <w:rPr>
-          <w:rFonts w:ascii="Times New Roman" w:eastAsia="Times New Roman" w:hAnsi="Times New Roman" w:cs="Times New Roman"/>
-          <w:color w:val="000000"/>
-          <w:sz w:val="23"/>
-          <w:szCs w:val="23"/>
-        </w:rPr>
-        <w:t>, i.e., proj2.m</w:t>
-      </w:r>
-      <w:proofErr w:type="gramStart"/>
-      <w:r>
-        <w:rPr>
-          <w:rFonts w:ascii="Times New Roman" w:eastAsia="Times New Roman" w:hAnsi="Times New Roman" w:cs="Times New Roman"/>
-          <w:color w:val="000000"/>
-          <w:sz w:val="23"/>
-          <w:szCs w:val="23"/>
-        </w:rPr>
-        <w:t xml:space="preserve">, </w:t>
-      </w:r>
-      <w:r>
-        <w:rPr>
-          <w:rFonts w:ascii="Times New Roman" w:eastAsia="Times New Roman" w:hAnsi="Times New Roman" w:cs="Times New Roman"/>
-          <w:color w:val="000000"/>
-          <w:sz w:val="23"/>
-          <w:szCs w:val="23"/>
-        </w:rPr>
-        <w:t xml:space="preserve"> </w:t>
-      </w:r>
-      <w:r>
-        <w:rPr>
-          <w:rFonts w:ascii="Times New Roman" w:eastAsia="Times New Roman" w:hAnsi="Times New Roman" w:cs="Times New Roman"/>
-          <w:color w:val="000000"/>
-          <w:sz w:val="23"/>
-          <w:szCs w:val="23"/>
-        </w:rPr>
-        <w:t>the</w:t>
-      </w:r>
-      <w:proofErr w:type="gramEnd"/>
-      <w:r>
-        <w:rPr>
-          <w:rFonts w:ascii="Times New Roman" w:eastAsia="Times New Roman" w:hAnsi="Times New Roman" w:cs="Times New Roman"/>
-          <w:color w:val="000000"/>
-          <w:sz w:val="23"/>
-          <w:szCs w:val="23"/>
-        </w:rPr>
-        <w:t xml:space="preserve"> cutoff frequency is controlled by changing the standard deviation of the </w:t>
-      </w:r>
-      <w:r>
-        <w:rPr>
-          <w:rFonts w:ascii="Times New Roman" w:eastAsia="Times New Roman" w:hAnsi="Times New Roman" w:cs="Times New Roman"/>
-          <w:color w:val="000000"/>
-          <w:sz w:val="23"/>
-          <w:szCs w:val="23"/>
-        </w:rPr>
-        <w:t>Gaussian</w:t>
-      </w:r>
-      <w:r>
-        <w:rPr>
-          <w:rFonts w:ascii="Times New Roman" w:eastAsia="Times New Roman" w:hAnsi="Times New Roman" w:cs="Times New Roman"/>
-          <w:color w:val="000000"/>
-          <w:sz w:val="23"/>
-          <w:szCs w:val="23"/>
-        </w:rPr>
-        <w:t xml:space="preserve"> filter used in constructing the hybrid images.</w:t>
-      </w:r>
-    </w:p>
-    <w:p>
-      <w:pPr>
-        <w:shd w:val="clear" w:color="auto" w:fill="FFFFFF"/>
-        <w:spacing w:after="100" w:afterAutospacing="1" w:line="338" w:lineRule="atLeast"/>
-        <w:jc w:val="both"/>
-        <w:rPr>
-          <w:rFonts w:ascii="Times New Roman" w:eastAsia="Times New Roman" w:hAnsi="Times New Roman" w:cs="Times New Roman"/>
-          <w:color w:val="000000"/>
-          <w:sz w:val="23"/>
-          <w:szCs w:val="23"/>
-        </w:rPr>
-      </w:pPr>
-      <w:r>
-        <w:rPr>
-          <w:rFonts w:ascii="Times New Roman" w:eastAsia="Times New Roman" w:hAnsi="Times New Roman" w:cs="Times New Roman"/>
-          <w:color w:val="000000"/>
-          <w:sz w:val="23"/>
-          <w:szCs w:val="23"/>
-        </w:rPr>
-        <w:t>We provide you</w:t>
-      </w:r>
-      <w:r>
-        <w:rPr>
-          <w:rFonts w:ascii="Times New Roman" w:eastAsia="Times New Roman" w:hAnsi="Times New Roman" w:cs="Times New Roman"/>
-          <w:color w:val="000000"/>
-          <w:sz w:val="23"/>
-          <w:szCs w:val="23"/>
-        </w:rPr>
-        <w:t xml:space="preserve"> with 5 pairs of aligned images, in the direction of data, </w:t>
-      </w:r>
-      <w:r>
-        <w:rPr>
-          <w:rFonts w:ascii="Times New Roman" w:eastAsia="Times New Roman" w:hAnsi="Times New Roman" w:cs="Times New Roman"/>
-          <w:color w:val="000000"/>
-          <w:sz w:val="23"/>
-          <w:szCs w:val="23"/>
-        </w:rPr>
-        <w:t xml:space="preserve">which can be merged reasonably well into hybrid images. The alignment is important because it affects the perceptual grouping (read the paper for details). </w:t>
-      </w:r>
-    </w:p>
-    <w:p>
-      <w:pPr>
-        <w:shd w:val="clear" w:color="auto" w:fill="FFFFFF"/>
-        <w:spacing w:after="100" w:afterAutospacing="1" w:line="338" w:lineRule="atLeast"/>
-        <w:jc w:val="both"/>
-        <w:rPr>
-          <w:rFonts w:ascii="Times New Roman" w:eastAsia="Times New Roman" w:hAnsi="Times New Roman" w:cs="Times New Roman"/>
-          <w:color w:val="000000"/>
-          <w:sz w:val="23"/>
-          <w:szCs w:val="23"/>
-        </w:rPr>
-      </w:pPr>
-      <w:r>
-        <w:rPr>
-          <w:rFonts w:ascii="Times New Roman" w:eastAsia="Times New Roman" w:hAnsi="Times New Roman" w:cs="Times New Roman"/>
-          <w:color w:val="000000"/>
-          <w:sz w:val="23"/>
-          <w:szCs w:val="23"/>
-        </w:rPr>
-        <w:t xml:space="preserve">We </w:t>
-      </w:r>
-      <w:r>
-        <w:rPr>
-          <w:rFonts w:ascii="Times New Roman" w:eastAsia="Times New Roman" w:hAnsi="Times New Roman" w:cs="Times New Roman"/>
-          <w:b/>
-          <w:color w:val="000000"/>
-          <w:sz w:val="23"/>
-          <w:szCs w:val="23"/>
-        </w:rPr>
-        <w:t>encourage</w:t>
-      </w:r>
-      <w:r>
-        <w:rPr>
-          <w:rFonts w:ascii="Times New Roman" w:eastAsia="Times New Roman" w:hAnsi="Times New Roman" w:cs="Times New Roman"/>
-          <w:color w:val="000000"/>
-          <w:sz w:val="23"/>
-          <w:szCs w:val="23"/>
-        </w:rPr>
-        <w:t xml:space="preserve"> you to create additional examples (e.g. change of expression, morph between different objects, change over time, etc.). </w:t>
-      </w:r>
-    </w:p>
-    <w:p>
-      <w:pPr>
-        <w:shd w:val="clear" w:color="auto" w:fill="FFFFFF"/>
-        <w:spacing w:after="100" w:afterAutospacing="1" w:line="338" w:lineRule="atLeast"/>
-        <w:jc w:val="both"/>
-        <w:rPr>
-          <w:rFonts w:ascii="Times New Roman" w:eastAsia="Times New Roman" w:hAnsi="Times New Roman" w:cs="Times New Roman"/>
-          <w:color w:val="000000"/>
-          <w:sz w:val="23"/>
-          <w:szCs w:val="23"/>
-        </w:rPr>
-      </w:pPr>
-      <w:r>
-        <w:rPr>
-          <w:rFonts w:ascii="Times New Roman" w:eastAsia="Times New Roman" w:hAnsi="Times New Roman" w:cs="Times New Roman"/>
-          <w:color w:val="000000"/>
-          <w:sz w:val="23"/>
-          <w:szCs w:val="23"/>
-        </w:rPr>
         <w:t xml:space="preserve">For the example shown </w:t>
       </w:r>
       <w:r>
@@ -1247,36 +1137,16 @@
           <w:sz w:val="23"/>
           <w:szCs w:val="23"/>
         </w:rPr>
-        <w:t>in Fig.</w:t>
-      </w:r>
-      <w:proofErr w:type="gramStart"/>
-      <w:r>
-        <w:rPr>
-          <w:rFonts w:ascii="Times New Roman" w:eastAsia="Times New Roman" w:hAnsi="Times New Roman" w:cs="Times New Roman"/>
-          <w:color w:val="000000"/>
-          <w:sz w:val="23"/>
-          <w:szCs w:val="23"/>
-        </w:rPr>
-        <w:t xml:space="preserve">1 </w:t>
-      </w:r>
-      <w:r>
-        <w:rPr>
-          <w:rFonts w:ascii="Times New Roman" w:eastAsia="Times New Roman" w:hAnsi="Times New Roman" w:cs="Times New Roman"/>
-          <w:color w:val="000000"/>
-          <w:sz w:val="23"/>
-          <w:szCs w:val="23"/>
-        </w:rPr>
-        <w:t>,</w:t>
-      </w:r>
-      <w:proofErr w:type="gramEnd"/>
-      <w:r>
-        <w:rPr>
-          <w:rFonts w:ascii="Times New Roman" w:eastAsia="Times New Roman" w:hAnsi="Times New Roman" w:cs="Times New Roman"/>
-          <w:color w:val="000000"/>
-          <w:sz w:val="23"/>
-          <w:szCs w:val="23"/>
-        </w:rPr>
-        <w:t xml:space="preserve"> the two original images look like </w:t>
+        <w:t xml:space="preserve">in Fig.1 </w:t>
+      </w:r>
+      <w:r>
+        <w:rPr>
+          <w:rFonts w:ascii="Times New Roman" w:eastAsia="Times New Roman" w:hAnsi="Times New Roman" w:cs="Times New Roman"/>
+          <w:color w:val="000000"/>
+          <w:sz w:val="23"/>
+          <w:szCs w:val="23"/>
+        </w:rPr>
+        <w:t xml:space="preserve">, the two original images look like </w:t>
       </w:r>
       <w:r>
         <w:rPr>
@@ -1325,6 +1195,7 @@
           <w:color w:val="000000"/>
           <w:sz w:val="23"/>
           <w:szCs w:val="23"/>
+          <w:lang w:eastAsia="en-US"/>
         </w:rPr>
         <w:lastRenderedPageBreak/>
         <w:drawing>
@@ -1345,7 +1216,7 @@
                     </pic:cNvPicPr>
                   </pic:nvPicPr>
                   <pic:blipFill>
-                    <a:blip r:embed="rId8">
+                    <a:blip r:embed="rId10">
                       <a:extLst>
                         <a:ext uri="{28A0092B-C50C-407E-A947-70E740481C1C}">
                           <a14:useLocalDpi xmlns:a14="http://schemas.microsoft.com/office/drawing/2010/main" val="0"/>
@@ -1383,6 +1254,7 @@
           <w:color w:val="000000"/>
           <w:sz w:val="23"/>
           <w:szCs w:val="23"/>
+          <w:lang w:eastAsia="en-US"/>
         </w:rPr>
         <w:drawing>
           <wp:inline distT="0" distB="0" distL="0" distR="0" wp14:anchorId="3DC82F41" wp14:editId="43C9AC8D">
@@ -1402,7 +1274,7 @@
                     </pic:cNvPicPr>
                   </pic:nvPicPr>
                   <pic:blipFill>
-                    <a:blip r:embed="rId9">
+                    <a:blip r:embed="rId11">
                       <a:extLst>
                         <a:ext uri="{28A0092B-C50C-407E-A947-70E740481C1C}">
                           <a14:useLocalDpi xmlns:a14="http://schemas.microsoft.com/office/drawing/2010/main" val="0"/>
@@ -1483,6 +1355,7 @@
           <w:color w:val="000000"/>
           <w:sz w:val="23"/>
           <w:szCs w:val="23"/>
+          <w:lang w:eastAsia="en-US"/>
         </w:rPr>
         <w:drawing>
           <wp:inline distT="0" distB="0" distL="0" distR="0" wp14:anchorId="2AED7231" wp14:editId="72429AE3">
@@ -1502,7 +1375,7 @@
                     </pic:cNvPicPr>
                   </pic:nvPicPr>
                   <pic:blipFill>
-                    <a:blip r:embed="rId10">
+                    <a:blip r:embed="rId12">
                       <a:extLst>
                         <a:ext uri="{28A0092B-C50C-407E-A947-70E740481C1C}">
                           <a14:useLocalDpi xmlns:a14="http://schemas.microsoft.com/office/drawing/2010/main" val="0"/>
@@ -1540,6 +1413,7 @@
           <w:color w:val="000000"/>
           <w:sz w:val="23"/>
           <w:szCs w:val="23"/>
+          <w:lang w:eastAsia="en-US"/>
         </w:rPr>
         <w:drawing>
           <wp:inline distT="0" distB="0" distL="0" distR="0" wp14:anchorId="003CF58C" wp14:editId="3DA4B1BC">
@@ -1559,7 +1433,7 @@
                     </pic:cNvPicPr>
                   </pic:nvPicPr>
                   <pic:blipFill>
-                    <a:blip r:embed="rId11">
+                    <a:blip r:embed="rId13">
                       <a:extLst>
                         <a:ext uri="{28A0092B-C50C-407E-A947-70E740481C1C}">
                           <a14:useLocalDpi xmlns:a14="http://schemas.microsoft.com/office/drawing/2010/main" val="0"/>
@@ -1667,36 +1541,16 @@
           <w:sz w:val="23"/>
           <w:szCs w:val="23"/>
         </w:rPr>
-        <w:t>in Fig.</w:t>
-      </w:r>
-      <w:proofErr w:type="gramStart"/>
-      <w:r>
-        <w:rPr>
-          <w:rFonts w:ascii="Times New Roman" w:eastAsia="Times New Roman" w:hAnsi="Times New Roman" w:cs="Times New Roman"/>
-          <w:color w:val="000000"/>
-          <w:sz w:val="23"/>
-          <w:szCs w:val="23"/>
-        </w:rPr>
-        <w:t xml:space="preserve">1 </w:t>
-      </w:r>
-      <w:r>
-        <w:rPr>
-          <w:rFonts w:ascii="Times New Roman" w:eastAsia="Times New Roman" w:hAnsi="Times New Roman" w:cs="Times New Roman"/>
-          <w:color w:val="000000"/>
-          <w:sz w:val="23"/>
-          <w:szCs w:val="23"/>
-        </w:rPr>
-        <w:t>.</w:t>
-      </w:r>
-      <w:proofErr w:type="gramEnd"/>
-      <w:r>
-        <w:rPr>
-          <w:rFonts w:ascii="Times New Roman" w:eastAsia="Times New Roman" w:hAnsi="Times New Roman" w:cs="Times New Roman"/>
-          <w:color w:val="000000"/>
-          <w:sz w:val="23"/>
-          <w:szCs w:val="23"/>
-        </w:rPr>
-        <w:t xml:space="preserve"> If you're having trouble seeing the multiple interpretations of the image, a useful way to visualize the effect is by progressively </w:t>
+        <w:t xml:space="preserve">in Fig.1 </w:t>
+      </w:r>
+      <w:r>
+        <w:rPr>
+          <w:rFonts w:ascii="Times New Roman" w:eastAsia="Times New Roman" w:hAnsi="Times New Roman" w:cs="Times New Roman"/>
+          <w:color w:val="000000"/>
+          <w:sz w:val="23"/>
+          <w:szCs w:val="23"/>
+        </w:rPr>
+        <w:t xml:space="preserve">. If you're having trouble seeing the multiple interpretations of the image, a useful way to visualize the effect is by progressively </w:t>
       </w:r>
       <w:r>
         <w:rPr>
@@ -1736,6 +1590,7 @@
           <w:color w:val="000000"/>
           <w:sz w:val="23"/>
           <w:szCs w:val="23"/>
+          <w:lang w:eastAsia="en-US"/>
         </w:rPr>
         <w:lastRenderedPageBreak/>
         <w:drawing>
@@ -1756,7 +1611,7 @@
                     </pic:cNvPicPr>
                   </pic:nvPicPr>
                   <pic:blipFill>
-                    <a:blip r:embed="rId12">
+                    <a:blip r:embed="rId14">
                       <a:extLst>
                         <a:ext uri="{28A0092B-C50C-407E-A947-70E740481C1C}">
                           <a14:useLocalDpi xmlns:a14="http://schemas.microsoft.com/office/drawing/2010/main" val="0"/>
@@ -1817,7 +1672,6 @@
         </w:rPr>
         <w:t>The starter code provides a function </w:t>
       </w:r>
-      <w:proofErr w:type="spellStart"/>
       <w:r>
         <w:rPr>
           <w:rFonts w:ascii="Times New Roman" w:eastAsia="Times New Roman" w:hAnsi="Times New Roman" w:cs="Times New Roman"/>
@@ -1827,7 +1681,6 @@
         </w:rPr>
         <w:t>vis_hybrid_image.m</w:t>
       </w:r>
-      <w:proofErr w:type="spellEnd"/>
       <w:r>
         <w:rPr>
           <w:rFonts w:ascii="Times New Roman" w:eastAsia="Times New Roman" w:hAnsi="Times New Roman" w:cs="Times New Roman"/>
@@ -1883,7 +1736,6 @@
           <w:szCs w:val="23"/>
         </w:rPr>
       </w:pPr>
-      <w:proofErr w:type="spellStart"/>
       <w:r>
         <w:rPr>
           <w:rFonts w:ascii="Times New Roman" w:eastAsia="Times New Roman" w:hAnsi="Times New Roman" w:cs="Times New Roman"/>
@@ -1891,9 +1743,26 @@
           <w:sz w:val="20"/>
           <w:szCs w:val="20"/>
         </w:rPr>
-        <w:t>fspecial</w:t>
-      </w:r>
-      <w:proofErr w:type="spellEnd"/>
+        <w:t>fspecial()</w:t>
+      </w:r>
+      <w:r>
+        <w:rPr>
+          <w:rFonts w:ascii="Times New Roman" w:eastAsia="Times New Roman" w:hAnsi="Times New Roman" w:cs="Times New Roman"/>
+          <w:color w:val="000000"/>
+          <w:sz w:val="23"/>
+          <w:szCs w:val="23"/>
+        </w:rPr>
+        <w:t> and the operators</w:t>
+      </w:r>
+      <w:r>
+        <w:rPr>
+          <w:rFonts w:ascii="Times New Roman" w:eastAsia="Times New Roman" w:hAnsi="Times New Roman" w:cs="Times New Roman"/>
+          <w:color w:val="000000"/>
+          <w:sz w:val="23"/>
+          <w:szCs w:val="23"/>
+        </w:rPr>
+        <w:t xml:space="preserve"> </w:t>
+      </w:r>
       <w:r>
         <w:rPr>
           <w:rFonts w:ascii="Times New Roman" w:eastAsia="Times New Roman" w:hAnsi="Times New Roman" w:cs="Times New Roman"/>
@@ -1901,45 +1770,7 @@
           <w:sz w:val="20"/>
           <w:szCs w:val="20"/>
         </w:rPr>
-        <w:t>()</w:t>
-      </w:r>
-      <w:r>
-        <w:rPr>
-          <w:rFonts w:ascii="Times New Roman" w:eastAsia="Times New Roman" w:hAnsi="Times New Roman" w:cs="Times New Roman"/>
-          <w:color w:val="000000"/>
-          <w:sz w:val="23"/>
-          <w:szCs w:val="23"/>
-        </w:rPr>
-        <w:t> and the operators</w:t>
-      </w:r>
-      <w:r>
-        <w:rPr>
-          <w:rFonts w:ascii="Times New Roman" w:eastAsia="Times New Roman" w:hAnsi="Times New Roman" w:cs="Times New Roman"/>
-          <w:color w:val="000000"/>
-          <w:sz w:val="23"/>
-          <w:szCs w:val="23"/>
-        </w:rPr>
-        <w:t xml:space="preserve"> </w:t>
-      </w:r>
-      <w:proofErr w:type="spellStart"/>
-      <w:r>
-        <w:rPr>
-          <w:rFonts w:ascii="Times New Roman" w:eastAsia="Times New Roman" w:hAnsi="Times New Roman" w:cs="Times New Roman"/>
-          <w:color w:val="000000"/>
-          <w:sz w:val="20"/>
-          <w:szCs w:val="20"/>
-        </w:rPr>
-        <w:t>padarray</w:t>
-      </w:r>
-      <w:proofErr w:type="spellEnd"/>
-      <w:r>
-        <w:rPr>
-          <w:rFonts w:ascii="Times New Roman" w:eastAsia="Times New Roman" w:hAnsi="Times New Roman" w:cs="Times New Roman"/>
-          <w:color w:val="000000"/>
-          <w:sz w:val="20"/>
-          <w:szCs w:val="20"/>
-        </w:rPr>
-        <w:t>()</w:t>
+        <w:t>padarray()</w:t>
       </w:r>
       <w:r>
         <w:rPr>
@@ -1950,7 +1781,7 @@
         </w:rPr>
         <w:t xml:space="preserve"> in the </w:t>
       </w:r>
-      <w:hyperlink r:id="rId13" w:history="1">
+      <w:hyperlink r:id="rId15" w:history="1">
         <w:r>
           <w:rPr>
             <w:rFonts w:ascii="Times New Roman" w:eastAsia="Times New Roman" w:hAnsi="Times New Roman" w:cs="Times New Roman"/>
@@ -1970,27 +1801,7 @@
           <w:sz w:val="23"/>
           <w:szCs w:val="23"/>
         </w:rPr>
-        <w:t xml:space="preserve"> which make it efficient to cut out image </w:t>
-      </w:r>
-      <w:proofErr w:type="spellStart"/>
-      <w:r>
-        <w:rPr>
-          <w:rFonts w:ascii="Times New Roman" w:eastAsia="Times New Roman" w:hAnsi="Times New Roman" w:cs="Times New Roman"/>
-          <w:color w:val="000000"/>
-          <w:sz w:val="23"/>
-          <w:szCs w:val="23"/>
-        </w:rPr>
-        <w:t>subwindows</w:t>
-      </w:r>
-      <w:proofErr w:type="spellEnd"/>
-      <w:r>
-        <w:rPr>
-          <w:rFonts w:ascii="Times New Roman" w:eastAsia="Times New Roman" w:hAnsi="Times New Roman" w:cs="Times New Roman"/>
-          <w:color w:val="000000"/>
-          <w:sz w:val="23"/>
-          <w:szCs w:val="23"/>
-        </w:rPr>
-        <w:t xml:space="preserve"> and do the convolution (dot product) between them. </w:t>
+        <w:t> which make it efficient to cut out image subwindows and do the convolution (dot product) between them. </w:t>
       </w:r>
     </w:p>
     <w:p>
@@ -2065,8 +1876,6 @@
         </w:rPr>
         <w:t>code: </w:t>
       </w:r>
-      <w:proofErr w:type="spellStart"/>
-      <w:proofErr w:type="gramStart"/>
       <w:r>
         <w:rPr>
           <w:rFonts w:ascii="Times New Roman" w:eastAsia="Times New Roman" w:hAnsi="Times New Roman" w:cs="Times New Roman"/>
@@ -2074,9 +1883,17 @@
           <w:sz w:val="20"/>
           <w:szCs w:val="20"/>
         </w:rPr>
-        <w:t>imfilter</w:t>
-      </w:r>
-      <w:proofErr w:type="spellEnd"/>
+        <w:t>imfilter()</w:t>
+      </w:r>
+      <w:r>
+        <w:rPr>
+          <w:rFonts w:ascii="Times New Roman" w:eastAsia="Times New Roman" w:hAnsi="Times New Roman" w:cs="Times New Roman"/>
+          <w:color w:val="000000"/>
+          <w:sz w:val="23"/>
+          <w:szCs w:val="23"/>
+        </w:rPr>
+        <w:t>, </w:t>
+      </w:r>
       <w:r>
         <w:rPr>
           <w:rFonts w:ascii="Times New Roman" w:eastAsia="Times New Roman" w:hAnsi="Times New Roman" w:cs="Times New Roman"/>
@@ -2084,9 +1901,17 @@
           <w:sz w:val="20"/>
           <w:szCs w:val="20"/>
         </w:rPr>
-        <w:t>(</w:t>
-      </w:r>
-      <w:proofErr w:type="gramEnd"/>
+        <w:t>filter2()</w:t>
+      </w:r>
+      <w:r>
+        <w:rPr>
+          <w:rFonts w:ascii="Times New Roman" w:eastAsia="Times New Roman" w:hAnsi="Times New Roman" w:cs="Times New Roman"/>
+          <w:color w:val="000000"/>
+          <w:sz w:val="23"/>
+          <w:szCs w:val="23"/>
+        </w:rPr>
+        <w:t>, </w:t>
+      </w:r>
       <w:r>
         <w:rPr>
           <w:rFonts w:ascii="Times New Roman" w:eastAsia="Times New Roman" w:hAnsi="Times New Roman" w:cs="Times New Roman"/>
@@ -2094,7 +1919,7 @@
           <w:sz w:val="20"/>
           <w:szCs w:val="20"/>
         </w:rPr>
-        <w:t>)</w:t>
+        <w:t>conv2()</w:t>
       </w:r>
       <w:r>
         <w:rPr>
@@ -2112,7 +1937,7 @@
           <w:sz w:val="20"/>
           <w:szCs w:val="20"/>
         </w:rPr>
-        <w:t>filter2()</w:t>
+        <w:t>nlfilter()</w:t>
       </w:r>
       <w:r>
         <w:rPr>
@@ -2130,65 +1955,7 @@
           <w:sz w:val="20"/>
           <w:szCs w:val="20"/>
         </w:rPr>
-        <w:t>conv2()</w:t>
-      </w:r>
-      <w:r>
-        <w:rPr>
-          <w:rFonts w:ascii="Times New Roman" w:eastAsia="Times New Roman" w:hAnsi="Times New Roman" w:cs="Times New Roman"/>
-          <w:color w:val="000000"/>
-          <w:sz w:val="23"/>
-          <w:szCs w:val="23"/>
-        </w:rPr>
-        <w:t>, </w:t>
-      </w:r>
-      <w:proofErr w:type="spellStart"/>
-      <w:r>
-        <w:rPr>
-          <w:rFonts w:ascii="Times New Roman" w:eastAsia="Times New Roman" w:hAnsi="Times New Roman" w:cs="Times New Roman"/>
-          <w:color w:val="000000"/>
-          <w:sz w:val="20"/>
-          <w:szCs w:val="20"/>
-        </w:rPr>
-        <w:t>nlfilter</w:t>
-      </w:r>
-      <w:proofErr w:type="spellEnd"/>
-      <w:r>
-        <w:rPr>
-          <w:rFonts w:ascii="Times New Roman" w:eastAsia="Times New Roman" w:hAnsi="Times New Roman" w:cs="Times New Roman"/>
-          <w:color w:val="000000"/>
-          <w:sz w:val="20"/>
-          <w:szCs w:val="20"/>
-        </w:rPr>
-        <w:t>()</w:t>
-      </w:r>
-      <w:r>
-        <w:rPr>
-          <w:rFonts w:ascii="Times New Roman" w:eastAsia="Times New Roman" w:hAnsi="Times New Roman" w:cs="Times New Roman"/>
-          <w:color w:val="000000"/>
-          <w:sz w:val="23"/>
-          <w:szCs w:val="23"/>
-        </w:rPr>
-        <w:t>, </w:t>
-      </w:r>
-      <w:proofErr w:type="spellStart"/>
-      <w:r>
-        <w:rPr>
-          <w:rFonts w:ascii="Times New Roman" w:eastAsia="Times New Roman" w:hAnsi="Times New Roman" w:cs="Times New Roman"/>
-          <w:color w:val="000000"/>
-          <w:sz w:val="20"/>
-          <w:szCs w:val="20"/>
-        </w:rPr>
-        <w:t>colfilt</w:t>
-      </w:r>
-      <w:proofErr w:type="spellEnd"/>
-      <w:r>
-        <w:rPr>
-          <w:rFonts w:ascii="Times New Roman" w:eastAsia="Times New Roman" w:hAnsi="Times New Roman" w:cs="Times New Roman"/>
-          <w:color w:val="000000"/>
-          <w:sz w:val="20"/>
-          <w:szCs w:val="20"/>
-        </w:rPr>
-        <w:t>()</w:t>
+        <w:t>colfilt()</w:t>
       </w:r>
       <w:r>
         <w:rPr>
@@ -2260,8 +2027,18 @@
           <w:color w:val="000000"/>
           <w:sz w:val="23"/>
           <w:szCs w:val="23"/>
-        </w:rPr>
-        <w:t xml:space="preserve">In the report you will describe your algorithm and any decisions you made to write your algorithm a particular way. Then you will show and discuss the results of your algorithm. In the case of this project, show the results of your filtering algorithm (the test script saves such images already) and show some of the intermediate images in the hybrid image pipeline (e.g. the low and high frequency images, which the starter code already saves for you). </w:t>
+          <w:highlight w:val="lightGray"/>
+        </w:rPr>
+        <w:t>In the report you will describe your algorithm and any decisions you made to write your algorithm a particular way. Then you will show and discuss the results of your algorithm. In the case of this project, show the results of your filtering algorithm (the test script saves such images already) and show some of the intermediate images in the hybrid image pipeline (e.g. the low and high frequency images, which the starter code already saves for you).</w:t>
+      </w:r>
+      <w:r>
+        <w:rPr>
+          <w:rFonts w:ascii="Times New Roman" w:eastAsia="Times New Roman" w:hAnsi="Times New Roman" w:cs="Times New Roman"/>
+          <w:color w:val="000000"/>
+          <w:sz w:val="23"/>
+          <w:szCs w:val="23"/>
+        </w:rPr>
+        <w:t xml:space="preserve"> </w:t>
       </w:r>
     </w:p>
     <w:p>
@@ -2295,9 +2072,59 @@
 </w:document>
 </file>
 
+<file path=word/endnotes.xml><?xml version="1.0" encoding="utf-8"?>
+<w:endnotes xmlns:wpc="http://schemas.microsoft.com/office/word/2010/wordprocessingCanvas" xmlns:cx="http://schemas.microsoft.com/office/drawing/2014/chartex" xmlns:cx1="http://schemas.microsoft.com/office/drawing/2015/9/8/chartex" xmlns:mc="http://schemas.openxmlformats.org/markup-compatibility/2006" xmlns:o="urn:schemas-microsoft-com:office:office" xmlns:r="http://schemas.openxmlformats.org/officeDocument/2006/relationships" xmlns:m="http://schemas.openxmlformats.org/officeDocument/2006/math" xmlns:v="urn:schemas-microsoft-com:vml" xmlns:wp14="http://schemas.microsoft.com/office/word/2010/wordprocessingDrawing" xmlns:wp="http://schemas.openxmlformats.org/drawingml/2006/wordprocessingDrawing" xmlns:w10="urn:schemas-microsoft-com:office:word" xmlns:w="http://schemas.openxmlformats.org/wordprocessingml/2006/main" xmlns:w14="http://schemas.microsoft.com/office/word/2010/wordml" xmlns:w15="http://schemas.microsoft.com/office/word/2012/wordml" xmlns:w16se="http://schemas.microsoft.com/office/word/2015/wordml/symex" xmlns:wpg="http://schemas.microsoft.com/office/word/2010/wordprocessingGroup" xmlns:wpi="http://schemas.microsoft.com/office/word/2010/wordprocessingInk" xmlns:wne="http://schemas.microsoft.com/office/word/2006/wordml" xmlns:wps="http://schemas.microsoft.com/office/word/2010/wordprocessingShape" mc:Ignorable="w14 w15 w16se wp14">
+  <w:endnote w:type="separator" w:id="-1">
+    <w:p>
+      <w:pPr>
+        <w:spacing w:after="0" w:line="240" w:lineRule="auto"/>
+      </w:pPr>
+      <w:r>
+        <w:separator/>
+      </w:r>
+    </w:p>
+  </w:endnote>
+  <w:endnote w:type="continuationSeparator" w:id="0">
+    <w:p>
+      <w:pPr>
+        <w:spacing w:after="0" w:line="240" w:lineRule="auto"/>
+      </w:pPr>
+      <w:r>
+        <w:continuationSeparator/>
+      </w:r>
+    </w:p>
+  </w:endnote>
+</w:endnotes>
+</file>
+
+<file path=word/footnotes.xml><?xml version="1.0" encoding="utf-8"?>
+<w:footnotes xmlns:wpc="http://schemas.microsoft.com/office/word/2010/wordprocessingCanvas" xmlns:cx="http://schemas.microsoft.com/office/drawing/2014/chartex" xmlns:cx1="http://schemas.microsoft.com/office/drawing/2015/9/8/chartex" xmlns:mc="http://schemas.openxmlformats.org/markup-compatibility/2006" xmlns:o="urn:schemas-microsoft-com:office:office" xmlns:r="http://schemas.openxmlformats.org/officeDocument/2006/relationships" xmlns:m="http://schemas.openxmlformats.org/officeDocument/2006/math" xmlns:v="urn:schemas-microsoft-com:vml" xmlns:wp14="http://schemas.microsoft.com/office/word/2010/wordprocessingDrawing" xmlns:wp="http://schemas.openxmlformats.org/drawingml/2006/wordprocessingDrawing" xmlns:w10="urn:schemas-microsoft-com:office:word" xmlns:w="http://schemas.openxmlformats.org/wordprocessingml/2006/main" xmlns:w14="http://schemas.microsoft.com/office/word/2010/wordml" xmlns:w15="http://schemas.microsoft.com/office/word/2012/wordml" xmlns:w16se="http://schemas.microsoft.com/office/word/2015/wordml/symex" xmlns:wpg="http://schemas.microsoft.com/office/word/2010/wordprocessingGroup" xmlns:wpi="http://schemas.microsoft.com/office/word/2010/wordprocessingInk" xmlns:wne="http://schemas.microsoft.com/office/word/2006/wordml" xmlns:wps="http://schemas.microsoft.com/office/word/2010/wordprocessingShape" mc:Ignorable="w14 w15 w16se wp14">
+  <w:footnote w:type="separator" w:id="-1">
+    <w:p>
+      <w:pPr>
+        <w:spacing w:after="0" w:line="240" w:lineRule="auto"/>
+      </w:pPr>
+      <w:r>
+        <w:separator/>
+      </w:r>
+    </w:p>
+  </w:footnote>
+  <w:footnote w:type="continuationSeparator" w:id="0">
+    <w:p>
+      <w:pPr>
+        <w:spacing w:after="0" w:line="240" w:lineRule="auto"/>
+      </w:pPr>
+      <w:r>
+        <w:continuationSeparator/>
+      </w:r>
+    </w:p>
+  </w:footnote>
+</w:footnotes>
+</file>
+
 <file path=word/numbering.xml><?xml version="1.0" encoding="utf-8"?>
-<w:numbering xmlns:wpc="http://schemas.microsoft.com/office/word/2010/wordprocessingCanvas" xmlns:mo="http://schemas.microsoft.com/office/mac/office/2008/main" xmlns:mc="http://schemas.openxmlformats.org/markup-compatibility/2006" xmlns:mv="urn:schemas-microsoft-com:mac:vml" xmlns:o="urn:schemas-microsoft-com:office:office" xmlns:r="http://schemas.openxmlformats.org/officeDocument/2006/relationships" xmlns:m="http://schemas.openxmlformats.org/officeDocument/2006/math" xmlns:v="urn:schemas-microsoft-com:vml" xmlns:wp14="http://schemas.microsoft.com/office/word/2010/wordprocessingDrawing" xmlns:wp="http://schemas.openxmlformats.org/drawingml/2006/wordprocessingDrawing" xmlns:w10="urn:schemas-microsoft-com:office:word" xmlns:w="http://schemas.openxmlformats.org/wordprocessingml/2006/main" xmlns:w14="http://schemas.microsoft.com/office/word/2010/wordml" xmlns:w15="http://schemas.microsoft.com/office/word/2012/wordml" xmlns:wpg="http://schemas.microsoft.com/office/word/2010/wordprocessingGroup" xmlns:wpi="http://schemas.microsoft.com/office/word/2010/wordprocessingInk" xmlns:wne="http://schemas.microsoft.com/office/word/2006/wordml" xmlns:wps="http://schemas.microsoft.com/office/word/2010/wordprocessingShape" mc:Ignorable="w14 w15 wp14">
-  <w:abstractNum w:abstractNumId="0">
+<w:numbering xmlns:wpc="http://schemas.microsoft.com/office/word/2010/wordprocessingCanvas" xmlns:cx="http://schemas.microsoft.com/office/drawing/2014/chartex" xmlns:cx1="http://schemas.microsoft.com/office/drawing/2015/9/8/chartex" xmlns:mc="http://schemas.openxmlformats.org/markup-compatibility/2006" xmlns:o="urn:schemas-microsoft-com:office:office" xmlns:r="http://schemas.openxmlformats.org/officeDocument/2006/relationships" xmlns:m="http://schemas.openxmlformats.org/officeDocument/2006/math" xmlns:v="urn:schemas-microsoft-com:vml" xmlns:wp14="http://schemas.microsoft.com/office/word/2010/wordprocessingDrawing" xmlns:wp="http://schemas.openxmlformats.org/drawingml/2006/wordprocessingDrawing" xmlns:w10="urn:schemas-microsoft-com:office:word" xmlns:w="http://schemas.openxmlformats.org/wordprocessingml/2006/main" xmlns:w14="http://schemas.microsoft.com/office/word/2010/wordml" xmlns:w15="http://schemas.microsoft.com/office/word/2012/wordml" xmlns:w16se="http://schemas.microsoft.com/office/word/2015/wordml/symex" xmlns:wpg="http://schemas.microsoft.com/office/word/2010/wordprocessingGroup" xmlns:wpi="http://schemas.microsoft.com/office/word/2010/wordprocessingInk" xmlns:wne="http://schemas.microsoft.com/office/word/2006/wordml" xmlns:wps="http://schemas.microsoft.com/office/word/2010/wordprocessingShape" mc:Ignorable="w14 w15 w16se wp14">
+  <w:abstractNum w:abstractNumId="0" w15:restartNumberingAfterBreak="0">
     <w:nsid w:val="11523A55"/>
     <w:multiLevelType w:val="hybridMultilevel"/>
     <w:tmpl w:val="25EC3C68"/>
@@ -2410,7 +2237,7 @@
       </w:rPr>
     </w:lvl>
   </w:abstractNum>
-  <w:abstractNum w:abstractNumId="1">
+  <w:abstractNum w:abstractNumId="1" w15:restartNumberingAfterBreak="0">
     <w:nsid w:val="2A105C29"/>
     <w:multiLevelType w:val="multilevel"/>
     <w:tmpl w:val="D1CC07AA"/>
@@ -2559,7 +2386,7 @@
       </w:rPr>
     </w:lvl>
   </w:abstractNum>
-  <w:abstractNum w:abstractNumId="2">
+  <w:abstractNum w:abstractNumId="2" w15:restartNumberingAfterBreak="0">
     <w:nsid w:val="385C591C"/>
     <w:multiLevelType w:val="multilevel"/>
     <w:tmpl w:val="B2BC6190"/>
@@ -2708,7 +2535,7 @@
       </w:rPr>
     </w:lvl>
   </w:abstractNum>
-  <w:abstractNum w:abstractNumId="3">
+  <w:abstractNum w:abstractNumId="3" w15:restartNumberingAfterBreak="0">
     <w:nsid w:val="4BC63C21"/>
     <w:multiLevelType w:val="hybridMultilevel"/>
     <w:tmpl w:val="F2AA2C9A"/>
@@ -2821,7 +2648,7 @@
       </w:rPr>
     </w:lvl>
   </w:abstractNum>
-  <w:abstractNum w:abstractNumId="4">
+  <w:abstractNum w:abstractNumId="4" w15:restartNumberingAfterBreak="0">
     <w:nsid w:val="560C5168"/>
     <w:multiLevelType w:val="hybridMultilevel"/>
     <w:tmpl w:val="9C2CE7E8"/>
@@ -2953,7 +2780,7 @@
 </file>
 
 <file path=word/styles.xml><?xml version="1.0" encoding="utf-8"?>
-<w:styles xmlns:mc="http://schemas.openxmlformats.org/markup-compatibility/2006" xmlns:r="http://schemas.openxmlformats.org/officeDocument/2006/relationships" xmlns:w="http://schemas.openxmlformats.org/wordprocessingml/2006/main" xmlns:w14="http://schemas.microsoft.com/office/word/2010/wordml" xmlns:w15="http://schemas.microsoft.com/office/word/2012/wordml" mc:Ignorable="w14 w15">
+<w:styles xmlns:mc="http://schemas.openxmlformats.org/markup-compatibility/2006" xmlns:r="http://schemas.openxmlformats.org/officeDocument/2006/relationships" xmlns:w="http://schemas.openxmlformats.org/wordprocessingml/2006/main" xmlns:w14="http://schemas.microsoft.com/office/word/2010/wordml" xmlns:w15="http://schemas.microsoft.com/office/word/2012/wordml" xmlns:w16se="http://schemas.microsoft.com/office/word/2015/wordml/symex" mc:Ignorable="w14 w15 w16se">
   <w:docDefaults>
     <w:rPrDefault>
       <w:rPr>
@@ -2969,7 +2796,7 @@
       </w:pPr>
     </w:pPrDefault>
   </w:docDefaults>
-  <w:latentStyles w:defLockedState="0" w:defUIPriority="99" w:defSemiHidden="0" w:defUnhideWhenUsed="0" w:defQFormat="0" w:count="380">
+  <w:latentStyles w:defLockedState="0" w:defUIPriority="99" w:defSemiHidden="0" w:defUnhideWhenUsed="0" w:defQFormat="0" w:count="371">
     <w:lsdException w:name="Normal" w:uiPriority="0" w:qFormat="1"/>
     <w:lsdException w:name="heading 1" w:uiPriority="9" w:qFormat="1"/>
     <w:lsdException w:name="heading 2" w:semiHidden="1" w:uiPriority="9" w:unhideWhenUsed="1" w:qFormat="1"/>
@@ -3126,15 +2953,6 @@
     <w:lsdException w:name="Balloon Text" w:semiHidden="1" w:unhideWhenUsed="1"/>
     <w:lsdException w:name="Table Grid" w:uiPriority="59"/>
     <w:lsdException w:name="Table Theme" w:semiHidden="1" w:unhideWhenUsed="1"/>
-    <w:lsdException w:name="Note Level 1" w:semiHidden="1" w:unhideWhenUsed="1"/>
-    <w:lsdException w:name="Note Level 2" w:semiHidden="1" w:unhideWhenUsed="1"/>
-    <w:lsdException w:name="Note Level 3" w:semiHidden="1" w:unhideWhenUsed="1"/>
-    <w:lsdException w:name="Note Level 4" w:semiHidden="1" w:unhideWhenUsed="1"/>
-    <w:lsdException w:name="Note Level 5" w:semiHidden="1" w:unhideWhenUsed="1"/>
-    <w:lsdException w:name="Note Level 6" w:semiHidden="1" w:unhideWhenUsed="1"/>
-    <w:lsdException w:name="Note Level 7" w:semiHidden="1" w:unhideWhenUsed="1"/>
-    <w:lsdException w:name="Note Level 8" w:semiHidden="1" w:unhideWhenUsed="1"/>
-    <w:lsdException w:name="Note Level 9" w:semiHidden="1" w:unhideWhenUsed="1"/>
     <w:lsdException w:name="Placeholder Text" w:semiHidden="1"/>
     <w:lsdException w:name="No Spacing" w:uiPriority="1" w:qFormat="1"/>
     <w:lsdException w:name="Light Shading" w:uiPriority="60"/>
@@ -3434,6 +3252,50 @@
       <w:u w:val="single"/>
     </w:rPr>
   </w:style>
+  <w:style w:type="paragraph" w:styleId="Header">
+    <w:name w:val="header"/>
+    <w:basedOn w:val="Normal"/>
+    <w:link w:val="HeaderChar"/>
+    <w:uiPriority w:val="99"/>
+    <w:unhideWhenUsed/>
+    <w:rsid w:val="00AC20AD"/>
+    <w:pPr>
+      <w:tabs>
+        <w:tab w:val="center" w:pos="4680"/>
+        <w:tab w:val="right" w:pos="9360"/>
+      </w:tabs>
+      <w:spacing w:after="0" w:line="240" w:lineRule="auto"/>
+    </w:pPr>
+  </w:style>
+  <w:style w:type="character" w:customStyle="1" w:styleId="HeaderChar">
+    <w:name w:val="Header Char"/>
+    <w:basedOn w:val="DefaultParagraphFont"/>
+    <w:link w:val="Header"/>
+    <w:uiPriority w:val="99"/>
+    <w:rsid w:val="00AC20AD"/>
+  </w:style>
+  <w:style w:type="paragraph" w:styleId="Footer">
+    <w:name w:val="footer"/>
+    <w:basedOn w:val="Normal"/>
+    <w:link w:val="FooterChar"/>
+    <w:uiPriority w:val="99"/>
+    <w:unhideWhenUsed/>
+    <w:rsid w:val="00AC20AD"/>
+    <w:pPr>
+      <w:tabs>
+        <w:tab w:val="center" w:pos="4680"/>
+        <w:tab w:val="right" w:pos="9360"/>
+      </w:tabs>
+      <w:spacing w:after="0" w:line="240" w:lineRule="auto"/>
+    </w:pPr>
+  </w:style>
+  <w:style w:type="character" w:customStyle="1" w:styleId="FooterChar">
+    <w:name w:val="Footer Char"/>
+    <w:basedOn w:val="DefaultParagraphFont"/>
+    <w:link w:val="Footer"/>
+    <w:uiPriority w:val="99"/>
+    <w:rsid w:val="00AC20AD"/>
+  </w:style>
 </w:styles>
 </file>
 
